--- a/teaching/2022Fall/4504/syllabus.docx
+++ b/teaching/2022Fall/4504/syllabus.docx
@@ -1,6 +1,6 @@
 
 <file path=word/document.xml><?xml version="1.0" encoding="utf-8"?>
-<w:document xmlns:wpc="http://schemas.microsoft.com/office/word/2010/wordprocessingCanvas" xmlns:cx="http://schemas.microsoft.com/office/drawing/2014/chartex" xmlns:cx1="http://schemas.microsoft.com/office/drawing/2015/9/8/chartex" xmlns:cx2="http://schemas.microsoft.com/office/drawing/2015/10/21/chartex" xmlns:cx3="http://schemas.microsoft.com/office/drawing/2016/5/9/chartex" xmlns:cx4="http://schemas.microsoft.com/office/drawing/2016/5/10/chartex" xmlns:cx5="http://schemas.microsoft.com/office/drawing/2016/5/11/chartex" xmlns:cx6="http://schemas.microsoft.com/office/drawing/2016/5/12/chartex" xmlns:cx7="http://schemas.microsoft.com/office/drawing/2016/5/13/chartex" xmlns:cx8="http://schemas.microsoft.com/office/drawing/2016/5/14/chartex" xmlns:mc="http://schemas.openxmlformats.org/markup-compatibility/2006" xmlns:aink="http://schemas.microsoft.com/office/drawing/2016/ink" xmlns:am3d="http://schemas.microsoft.com/office/drawing/2017/model3d" xmlns:o="urn:schemas-microsoft-com:office:office" xmlns:r="http://schemas.openxmlformats.org/officeDocument/2006/relationships" xmlns:m="http://schemas.openxmlformats.org/officeDocument/2006/math" xmlns:v="urn:schemas-microsoft-com:vml" xmlns:wp14="http://schemas.microsoft.com/office/word/2010/wordprocessingDrawing" xmlns:wp="http://schemas.openxmlformats.org/drawingml/2006/wordprocessingDrawing" xmlns:w10="urn:schemas-microsoft-com:office:word" xmlns:w="http://schemas.openxmlformats.org/wordprocessingml/2006/main" xmlns:w14="http://schemas.microsoft.com/office/word/2010/wordml" xmlns:w15="http://schemas.microsoft.com/office/word/2012/wordml" xmlns:w16cex="http://schemas.microsoft.com/office/word/2018/wordml/cex" xmlns:w16cid="http://schemas.microsoft.com/office/word/2016/wordml/cid" xmlns:w16="http://schemas.microsoft.com/office/word/2018/wordml" xmlns:w16sdtdh="http://schemas.microsoft.com/office/word/2020/wordml/sdtdatahash" xmlns:w16se="http://schemas.microsoft.com/office/word/2015/wordml/symex" xmlns:wpg="http://schemas.microsoft.com/office/word/2010/wordprocessingGroup" xmlns:wpi="http://schemas.microsoft.com/office/word/2010/wordprocessingInk" xmlns:wne="http://schemas.microsoft.com/office/word/2006/wordml" xmlns:wps="http://schemas.microsoft.com/office/word/2010/wordprocessingShape" mc:Ignorable="w14 w15 w16se w16cid w16 w16cex w16sdtdh wp14">
+<w:document xmlns:wpc="http://schemas.microsoft.com/office/word/2010/wordprocessingCanvas" xmlns:cx="http://schemas.microsoft.com/office/drawing/2014/chartex" xmlns:cx1="http://schemas.microsoft.com/office/drawing/2015/9/8/chartex" xmlns:cx2="http://schemas.microsoft.com/office/drawing/2015/10/21/chartex" xmlns:cx3="http://schemas.microsoft.com/office/drawing/2016/5/9/chartex" xmlns:cx4="http://schemas.microsoft.com/office/drawing/2016/5/10/chartex" xmlns:cx5="http://schemas.microsoft.com/office/drawing/2016/5/11/chartex" xmlns:cx6="http://schemas.microsoft.com/office/drawing/2016/5/12/chartex" xmlns:cx7="http://schemas.microsoft.com/office/drawing/2016/5/13/chartex" xmlns:cx8="http://schemas.microsoft.com/office/drawing/2016/5/14/chartex" xmlns:mc="http://schemas.openxmlformats.org/markup-compatibility/2006" xmlns:aink="http://schemas.microsoft.com/office/drawing/2016/ink" xmlns:am3d="http://schemas.microsoft.com/office/drawing/2017/model3d" xmlns:o="urn:schemas-microsoft-com:office:office" xmlns:oel="http://schemas.microsoft.com/office/2019/extlst" xmlns:r="http://schemas.openxmlformats.org/officeDocument/2006/relationships" xmlns:m="http://schemas.openxmlformats.org/officeDocument/2006/math" xmlns:v="urn:schemas-microsoft-com:vml" xmlns:wp14="http://schemas.microsoft.com/office/word/2010/wordprocessingDrawing" xmlns:wp="http://schemas.openxmlformats.org/drawingml/2006/wordprocessingDrawing" xmlns:w10="urn:schemas-microsoft-com:office:word" xmlns:w="http://schemas.openxmlformats.org/wordprocessingml/2006/main" xmlns:w14="http://schemas.microsoft.com/office/word/2010/wordml" xmlns:w15="http://schemas.microsoft.com/office/word/2012/wordml" xmlns:w16cex="http://schemas.microsoft.com/office/word/2018/wordml/cex" xmlns:w16cid="http://schemas.microsoft.com/office/word/2016/wordml/cid" xmlns:w16="http://schemas.microsoft.com/office/word/2018/wordml" xmlns:w16sdtdh="http://schemas.microsoft.com/office/word/2020/wordml/sdtdatahash" xmlns:w16se="http://schemas.microsoft.com/office/word/2015/wordml/symex" xmlns:wpg="http://schemas.microsoft.com/office/word/2010/wordprocessingGroup" xmlns:wpi="http://schemas.microsoft.com/office/word/2010/wordprocessingInk" xmlns:wne="http://schemas.microsoft.com/office/word/2006/wordml" xmlns:wps="http://schemas.microsoft.com/office/word/2010/wordprocessingShape" mc:Ignorable="w14 w15 w16se w16cid w16 w16cex w16sdtdh wp14">
   <w:body>
     <w:p>
       <w:pPr>
@@ -170,7 +170,7 @@
           <w:sz w:val="28"/>
           <w:szCs w:val="28"/>
         </w:rPr>
-        <w:t>1</w:t>
+        <w:t>2</w:t>
       </w:r>
     </w:p>
     <w:p>
@@ -496,7 +496,23 @@
           <w:b/>
           <w:bCs/>
         </w:rPr>
-        <w:t xml:space="preserve">F 4pm-5pm; </w:t>
+        <w:t>F 4pm-5</w:t>
+      </w:r>
+      <w:r>
+        <w:rPr>
+          <w:rFonts w:ascii="Times New Roman" w:eastAsia="Times New Roman" w:hAnsi="Times New Roman" w:cs="Times New Roman"/>
+          <w:b/>
+          <w:bCs/>
+        </w:rPr>
+        <w:t>:30</w:t>
+      </w:r>
+      <w:r>
+        <w:rPr>
+          <w:rFonts w:ascii="Times New Roman" w:eastAsia="Times New Roman" w:hAnsi="Times New Roman" w:cs="Times New Roman"/>
+          <w:b/>
+          <w:bCs/>
+        </w:rPr>
+        <w:t xml:space="preserve">pm; </w:t>
       </w:r>
       <w:r>
         <w:rPr>
@@ -603,7 +619,87 @@
           <w:b/>
           <w:bCs/>
         </w:rPr>
-        <w:t>M/W/F 2:30 pm - 3:20 pm</w:t>
+        <w:t xml:space="preserve">M/W/F </w:t>
+      </w:r>
+      <w:r>
+        <w:rPr>
+          <w:rFonts w:ascii="Times New Roman" w:eastAsia="Calibri" w:hAnsi="Times New Roman" w:cs="Times New Roman"/>
+          <w:b/>
+          <w:bCs/>
+        </w:rPr>
+        <w:t>11</w:t>
+      </w:r>
+      <w:r>
+        <w:rPr>
+          <w:rFonts w:ascii="Times New Roman" w:eastAsia="Calibri" w:hAnsi="Times New Roman" w:cs="Times New Roman"/>
+          <w:b/>
+          <w:bCs/>
+        </w:rPr>
+        <w:t>:</w:t>
+      </w:r>
+      <w:r>
+        <w:rPr>
+          <w:rFonts w:ascii="Times New Roman" w:eastAsia="Calibri" w:hAnsi="Times New Roman" w:cs="Times New Roman"/>
+          <w:b/>
+          <w:bCs/>
+        </w:rPr>
+        <w:t>15</w:t>
+      </w:r>
+      <w:r>
+        <w:rPr>
+          <w:rFonts w:ascii="Times New Roman" w:eastAsia="Calibri" w:hAnsi="Times New Roman" w:cs="Times New Roman"/>
+          <w:b/>
+          <w:bCs/>
+        </w:rPr>
+        <w:t xml:space="preserve"> </w:t>
+      </w:r>
+      <w:r>
+        <w:rPr>
+          <w:rFonts w:ascii="Times New Roman" w:eastAsia="Calibri" w:hAnsi="Times New Roman" w:cs="Times New Roman"/>
+          <w:b/>
+          <w:bCs/>
+        </w:rPr>
+        <w:t>a</w:t>
+      </w:r>
+      <w:r>
+        <w:rPr>
+          <w:rFonts w:ascii="Times New Roman" w:eastAsia="Calibri" w:hAnsi="Times New Roman" w:cs="Times New Roman"/>
+          <w:b/>
+          <w:bCs/>
+        </w:rPr>
+        <w:t xml:space="preserve">m - </w:t>
+      </w:r>
+      <w:r>
+        <w:rPr>
+          <w:rFonts w:ascii="Times New Roman" w:eastAsia="Calibri" w:hAnsi="Times New Roman" w:cs="Times New Roman"/>
+          <w:b/>
+          <w:bCs/>
+        </w:rPr>
+        <w:t>12</w:t>
+      </w:r>
+      <w:r>
+        <w:rPr>
+          <w:rFonts w:ascii="Times New Roman" w:eastAsia="Calibri" w:hAnsi="Times New Roman" w:cs="Times New Roman"/>
+          <w:b/>
+          <w:bCs/>
+        </w:rPr>
+        <w:t>:</w:t>
+      </w:r>
+      <w:r>
+        <w:rPr>
+          <w:rFonts w:ascii="Times New Roman" w:eastAsia="Calibri" w:hAnsi="Times New Roman" w:cs="Times New Roman"/>
+          <w:b/>
+          <w:bCs/>
+        </w:rPr>
+        <w:t>05</w:t>
+      </w:r>
+      <w:r>
+        <w:rPr>
+          <w:rFonts w:ascii="Times New Roman" w:eastAsia="Calibri" w:hAnsi="Times New Roman" w:cs="Times New Roman"/>
+          <w:b/>
+          <w:bCs/>
+        </w:rPr>
+        <w:t xml:space="preserve"> pm</w:t>
       </w:r>
     </w:p>
     <w:p>
@@ -845,6 +941,7 @@
         <w:rPr>
           <w:rFonts w:eastAsia="Arial"/>
           <w:b/>
+          <w:noProof/>
           <w:color w:val="000000"/>
           <w:sz w:val="32"/>
           <w:szCs w:val="32"/>
@@ -1128,82 +1225,34 @@
           <w:bCs/>
           <w:color w:val="000000" w:themeColor="text1"/>
         </w:rPr>
-        <w:t>essentials of operating systems, network protocols for process communication, and synchronization</w:t>
-      </w:r>
+        <w:t xml:space="preserve">essentials of operating systems, network protocols for process communication, and synchronization; Shared-memory vs. message-passing architectures; Computation models and Performance metrics; Parallel/distributed algorithm design - basic techniques; Parallel/distributed programming techniques and issues: partitioning, load balancing, synchronization, scheduling, message overheads, etc. Programming will focus on using </w:t>
+      </w:r>
+      <w:proofErr w:type="gramStart"/>
       <w:r>
         <w:rPr>
           <w:rFonts w:ascii="Times New Roman" w:eastAsia="Times New Roman" w:hAnsi="Times New Roman" w:cs="Times New Roman"/>
           <w:bCs/>
           <w:color w:val="000000" w:themeColor="text1"/>
         </w:rPr>
-        <w:t xml:space="preserve">; </w:t>
-      </w:r>
+        <w:t>API’s</w:t>
+      </w:r>
+      <w:proofErr w:type="gramEnd"/>
       <w:r>
         <w:rPr>
           <w:rFonts w:ascii="Times New Roman" w:eastAsia="Times New Roman" w:hAnsi="Times New Roman" w:cs="Times New Roman"/>
           <w:bCs/>
           <w:color w:val="000000" w:themeColor="text1"/>
         </w:rPr>
-        <w:t>Shared-memory vs. message-passing architectures; Computation models and Performance metrics; Parallel/distributed algorithm design - basic techniques; Parallel/distributed programming techniques and issues: partitioning, load balancing, synchronization, scheduling, message overheads, etc.</w:t>
-      </w:r>
+        <w:t xml:space="preserve"> for parallel or distributed applications (e.g., MPI, OpenMP, </w:t>
+      </w:r>
+      <w:proofErr w:type="spellStart"/>
       <w:r>
         <w:rPr>
           <w:rFonts w:ascii="Times New Roman" w:eastAsia="Times New Roman" w:hAnsi="Times New Roman" w:cs="Times New Roman"/>
           <w:bCs/>
           <w:color w:val="000000" w:themeColor="text1"/>
         </w:rPr>
-        <w:t xml:space="preserve"> </w:t>
-      </w:r>
-      <w:r>
-        <w:rPr>
-          <w:rFonts w:ascii="Times New Roman" w:eastAsia="Times New Roman" w:hAnsi="Times New Roman" w:cs="Times New Roman"/>
-          <w:bCs/>
-          <w:color w:val="000000" w:themeColor="text1"/>
-        </w:rPr>
-        <w:t xml:space="preserve">Programming will focus on using </w:t>
-      </w:r>
-      <w:proofErr w:type="gramStart"/>
-      <w:r>
-        <w:rPr>
-          <w:rFonts w:ascii="Times New Roman" w:eastAsia="Times New Roman" w:hAnsi="Times New Roman" w:cs="Times New Roman"/>
-          <w:bCs/>
-          <w:color w:val="000000" w:themeColor="text1"/>
-        </w:rPr>
-        <w:t>API’s</w:t>
-      </w:r>
-      <w:proofErr w:type="gramEnd"/>
-      <w:r>
-        <w:rPr>
-          <w:rFonts w:ascii="Times New Roman" w:eastAsia="Times New Roman" w:hAnsi="Times New Roman" w:cs="Times New Roman"/>
-          <w:bCs/>
-          <w:color w:val="000000" w:themeColor="text1"/>
-        </w:rPr>
-        <w:t xml:space="preserve"> for parallel or distributed applications (e.g., MPI, OpenMP, </w:t>
-      </w:r>
-      <w:proofErr w:type="spellStart"/>
-      <w:r>
-        <w:rPr>
-          <w:rFonts w:ascii="Times New Roman" w:eastAsia="Times New Roman" w:hAnsi="Times New Roman" w:cs="Times New Roman"/>
-          <w:bCs/>
-          <w:color w:val="000000" w:themeColor="text1"/>
-        </w:rPr>
-        <w:t>P</w:t>
-      </w:r>
-      <w:r>
-        <w:rPr>
-          <w:rFonts w:ascii="Times New Roman" w:eastAsia="Times New Roman" w:hAnsi="Times New Roman" w:cs="Times New Roman"/>
-          <w:bCs/>
-          <w:color w:val="000000" w:themeColor="text1"/>
-        </w:rPr>
-        <w:t>t</w:t>
-      </w:r>
-      <w:r>
-        <w:rPr>
-          <w:rFonts w:ascii="Times New Roman" w:eastAsia="Times New Roman" w:hAnsi="Times New Roman" w:cs="Times New Roman"/>
-          <w:bCs/>
-          <w:color w:val="000000" w:themeColor="text1"/>
-        </w:rPr>
-        <w:t>hreads</w:t>
+        <w:t>Pthreads</w:t>
       </w:r>
       <w:proofErr w:type="spellEnd"/>
       <w:r>
@@ -1283,6 +1332,7 @@
         <w:rPr>
           <w:rFonts w:eastAsia="Arial"/>
           <w:b/>
+          <w:noProof/>
           <w:color w:val="000000"/>
           <w:sz w:val="32"/>
           <w:szCs w:val="32"/>
@@ -1638,6 +1688,7 @@
         <w:rPr>
           <w:rFonts w:eastAsia="Arial"/>
           <w:b/>
+          <w:noProof/>
           <w:color w:val="000000"/>
           <w:sz w:val="32"/>
           <w:szCs w:val="32"/>
@@ -1814,6 +1865,7 @@
         <w:rPr>
           <w:rFonts w:eastAsia="Arial"/>
           <w:b/>
+          <w:noProof/>
           <w:color w:val="000000"/>
           <w:sz w:val="32"/>
           <w:szCs w:val="32"/>
@@ -1936,17 +1988,7 @@
           <w:sz w:val="32"/>
           <w:szCs w:val="32"/>
         </w:rPr>
-        <w:t>olicies</w:t>
-      </w:r>
-      <w:r>
-        <w:rPr>
-          <w:rFonts w:eastAsia="Arial"/>
-          <w:b/>
-          <w:color w:val="000000"/>
-          <w:sz w:val="32"/>
-          <w:szCs w:val="32"/>
-        </w:rPr>
-        <w:t xml:space="preserve"> </w:t>
+        <w:t xml:space="preserve">olicies </w:t>
       </w:r>
     </w:p>
     <w:p>
@@ -3395,13 +3437,7 @@
               <w:rPr>
                 <w:rFonts w:ascii="Times New Roman" w:hAnsi="Times New Roman" w:cs="Times New Roman"/>
               </w:rPr>
-              <w:t xml:space="preserve">Distributed </w:t>
-            </w:r>
-            <w:r>
-              <w:rPr>
-                <w:rFonts w:ascii="Times New Roman" w:hAnsi="Times New Roman" w:cs="Times New Roman"/>
-              </w:rPr>
-              <w:t>system I</w:t>
+              <w:t>Distributed system I</w:t>
             </w:r>
           </w:p>
         </w:tc>
@@ -5612,6 +5648,7 @@
         <w:rPr>
           <w:rFonts w:eastAsia="Arial"/>
           <w:b/>
+          <w:noProof/>
           <w:color w:val="000000"/>
           <w:sz w:val="32"/>
           <w:szCs w:val="32"/>
@@ -6621,6 +6658,7 @@
         <w:rPr>
           <w:rFonts w:eastAsia="Arial"/>
           <w:b/>
+          <w:noProof/>
           <w:color w:val="000000"/>
           <w:sz w:val="32"/>
           <w:szCs w:val="32"/>
@@ -6693,7 +6731,7 @@
           <w:sz w:val="32"/>
           <w:szCs w:val="32"/>
         </w:rPr>
-        <w:t xml:space="preserve">Course </w:t>
+        <w:t>Course Withdrawal</w:t>
       </w:r>
       <w:r>
         <w:rPr>
@@ -6703,9 +6741,202 @@
           <w:sz w:val="32"/>
           <w:szCs w:val="32"/>
         </w:rPr>
-        <w:t>Withdrawal</w:t>
-      </w:r>
-      <w:r>
+        <w:t xml:space="preserve"> </w:t>
+      </w:r>
+    </w:p>
+    <w:p>
+      <w:pPr>
+        <w:spacing w:after="0" w:line="240" w:lineRule="auto"/>
+        <w:rPr>
+          <w:rFonts w:ascii="Times New Roman" w:eastAsia="Times New Roman" w:hAnsi="Times New Roman" w:cs="Times New Roman"/>
+          <w:bCs/>
+          <w:u w:val="single"/>
+        </w:rPr>
+      </w:pPr>
+      <w:r>
+        <w:rPr>
+          <w:rFonts w:ascii="Times New Roman" w:eastAsia="Times New Roman" w:hAnsi="Times New Roman" w:cs="Times New Roman"/>
+          <w:bCs/>
+          <w:u w:val="single"/>
+        </w:rPr>
+        <w:t>See below for commentary on withdrawals from the 20</w:t>
+      </w:r>
+      <w:r>
+        <w:rPr>
+          <w:rFonts w:ascii="Times New Roman" w:eastAsia="Times New Roman" w:hAnsi="Times New Roman" w:cs="Times New Roman"/>
+          <w:bCs/>
+          <w:u w:val="single"/>
+        </w:rPr>
+        <w:t>2</w:t>
+      </w:r>
+      <w:r>
+        <w:rPr>
+          <w:rFonts w:ascii="Times New Roman" w:eastAsia="Times New Roman" w:hAnsi="Times New Roman" w:cs="Times New Roman"/>
+          <w:bCs/>
+          <w:u w:val="single"/>
+        </w:rPr>
+        <w:t>1</w:t>
+      </w:r>
+      <w:r>
+        <w:rPr>
+          <w:rFonts w:ascii="Times New Roman" w:eastAsia="Times New Roman" w:hAnsi="Times New Roman" w:cs="Times New Roman"/>
+          <w:bCs/>
+          <w:u w:val="single"/>
+        </w:rPr>
+        <w:t>-202</w:t>
+      </w:r>
+      <w:r>
+        <w:rPr>
+          <w:rFonts w:ascii="Times New Roman" w:eastAsia="Times New Roman" w:hAnsi="Times New Roman" w:cs="Times New Roman"/>
+          <w:bCs/>
+          <w:u w:val="single"/>
+        </w:rPr>
+        <w:t>2</w:t>
+      </w:r>
+      <w:r>
+        <w:rPr>
+          <w:rFonts w:ascii="Times New Roman" w:eastAsia="Times New Roman" w:hAnsi="Times New Roman" w:cs="Times New Roman"/>
+          <w:bCs/>
+          <w:u w:val="single"/>
+        </w:rPr>
+        <w:t xml:space="preserve"> Catalog:</w:t>
+      </w:r>
+    </w:p>
+    <w:p>
+      <w:pPr>
+        <w:spacing w:after="0" w:line="240" w:lineRule="auto"/>
+        <w:rPr>
+          <w:rFonts w:ascii="Times New Roman" w:eastAsia="Times New Roman" w:hAnsi="Times New Roman" w:cs="Times New Roman"/>
+          <w:bCs/>
+        </w:rPr>
+      </w:pPr>
+    </w:p>
+    <w:p>
+      <w:pPr>
+        <w:spacing w:after="0" w:line="240" w:lineRule="auto"/>
+        <w:jc w:val="both"/>
+        <w:rPr>
+          <w:rFonts w:ascii="Times New Roman" w:eastAsia="Times New Roman" w:hAnsi="Times New Roman" w:cs="Times New Roman"/>
+          <w:bCs/>
+        </w:rPr>
+      </w:pPr>
+      <w:r>
+        <w:rPr>
+          <w:rFonts w:ascii="Times New Roman" w:eastAsia="Times New Roman" w:hAnsi="Times New Roman" w:cs="Times New Roman"/>
+          <w:bCs/>
+        </w:rPr>
+        <w:t xml:space="preserve">Students may withdraw from one or more courses up to one week prior to the last day of class. To </w:t>
+      </w:r>
+      <w:r>
+        <w:rPr>
+          <w:rFonts w:ascii="Times New Roman" w:eastAsia="Times New Roman" w:hAnsi="Times New Roman" w:cs="Times New Roman"/>
+          <w:bCs/>
+        </w:rPr>
+        <w:t>withdraw from classes completely or partially</w:t>
+      </w:r>
+      <w:r>
+        <w:rPr>
+          <w:rFonts w:ascii="Times New Roman" w:eastAsia="Times New Roman" w:hAnsi="Times New Roman" w:cs="Times New Roman"/>
+          <w:bCs/>
+        </w:rPr>
+        <w:t xml:space="preserve"> at KSU, a student must withdraw online at www.kennesaw.edu, under Owl Express, Registration and Student Records. Students who officially withdraw from courses before mid-semester will receive a "W" in those courses and receive no credit. They will not, however, suffer any academic penalty. Students who officially withdraw after mid-semester one week prior to the last day of class will receive a "WF," which will be counted as an "F" in the calculation of their grade point average. Exact withdrawal dates will be published in the official academic calendar and are subject to approval by the Board of Regents. </w:t>
+      </w:r>
+    </w:p>
+    <w:p>
+      <w:pPr>
+        <w:spacing w:after="0" w:line="240" w:lineRule="auto"/>
+        <w:jc w:val="both"/>
+        <w:rPr>
+          <w:rFonts w:ascii="Times New Roman" w:eastAsia="Times New Roman" w:hAnsi="Times New Roman" w:cs="Times New Roman"/>
+          <w:bCs/>
+        </w:rPr>
+      </w:pPr>
+    </w:p>
+    <w:p>
+      <w:pPr>
+        <w:spacing w:after="0" w:line="240" w:lineRule="auto"/>
+        <w:jc w:val="both"/>
+        <w:rPr>
+          <w:rFonts w:ascii="Times New Roman" w:eastAsia="Times New Roman" w:hAnsi="Times New Roman" w:cs="Times New Roman"/>
+          <w:bCs/>
+        </w:rPr>
+      </w:pPr>
+      <w:r>
+        <w:rPr>
+          <w:rFonts w:ascii="Times New Roman" w:eastAsia="Times New Roman" w:hAnsi="Times New Roman" w:cs="Times New Roman"/>
+          <w:bCs/>
+        </w:rPr>
+        <w:t>For attendance verification, faculty may assign "non-attendance" or submit a grade of W or WF for students who stop attending class and do not officially withdraw along with the last day of known attendance.</w:t>
+      </w:r>
+    </w:p>
+    <w:p>
+      <w:pPr>
+        <w:spacing w:after="0" w:line="240" w:lineRule="auto"/>
+        <w:jc w:val="both"/>
+        <w:rPr>
+          <w:rFonts w:ascii="Times New Roman" w:eastAsia="Times New Roman" w:hAnsi="Times New Roman" w:cs="Times New Roman"/>
+          <w:bCs/>
+        </w:rPr>
+      </w:pPr>
+    </w:p>
+    <w:p>
+      <w:pPr>
+        <w:spacing w:after="0" w:line="240" w:lineRule="auto"/>
+        <w:jc w:val="both"/>
+        <w:rPr>
+          <w:rFonts w:ascii="Times New Roman" w:eastAsia="Times New Roman" w:hAnsi="Times New Roman" w:cs="Times New Roman"/>
+          <w:bCs/>
+        </w:rPr>
+      </w:pPr>
+      <w:r>
+        <w:rPr>
+          <w:rFonts w:ascii="Times New Roman" w:eastAsia="Times New Roman" w:hAnsi="Times New Roman" w:cs="Times New Roman"/>
+          <w:bCs/>
+        </w:rPr>
+        <w:t>The only exceptions to these withdrawal regulations will be for instances involving unusual circumstances that are fully documented.</w:t>
+      </w:r>
+    </w:p>
+    <w:p>
+      <w:pPr>
+        <w:spacing w:after="0" w:line="240" w:lineRule="auto"/>
+        <w:jc w:val="both"/>
+        <w:rPr>
+          <w:rFonts w:ascii="Times New Roman" w:eastAsia="Times New Roman" w:hAnsi="Times New Roman" w:cs="Times New Roman"/>
+          <w:bCs/>
+        </w:rPr>
+      </w:pPr>
+    </w:p>
+    <w:p>
+      <w:pPr>
+        <w:spacing w:after="0" w:line="240" w:lineRule="auto"/>
+        <w:jc w:val="both"/>
+        <w:rPr>
+          <w:rFonts w:ascii="Times New Roman" w:eastAsia="Times New Roman" w:hAnsi="Times New Roman" w:cs="Times New Roman"/>
+          <w:bCs/>
+        </w:rPr>
+      </w:pPr>
+      <w:r>
+        <w:rPr>
+          <w:rFonts w:ascii="Times New Roman" w:eastAsia="Times New Roman" w:hAnsi="Times New Roman" w:cs="Times New Roman"/>
+          <w:bCs/>
+        </w:rPr>
+        <w:t>Students will receive refunds only when they withdraw from all their classes and only by the schedule outlined in the University System refund policy.</w:t>
+      </w:r>
+    </w:p>
+    <w:p>
+      <w:pPr>
+        <w:spacing w:after="0" w:line="240" w:lineRule="auto"/>
+        <w:rPr>
+          <w:rFonts w:ascii="Times New Roman" w:eastAsia="Times New Roman" w:hAnsi="Times New Roman" w:cs="Times New Roman"/>
+          <w:bCs/>
+          <w:sz w:val="24"/>
+          <w:szCs w:val="24"/>
+        </w:rPr>
+      </w:pPr>
+    </w:p>
+    <w:p>
+      <w:pPr>
+        <w:spacing w:line="0" w:lineRule="atLeast"/>
         <w:rPr>
           <w:rFonts w:eastAsia="Arial"/>
           <w:b/>
@@ -6713,214 +6944,12 @@
           <w:sz w:val="32"/>
           <w:szCs w:val="32"/>
         </w:rPr>
-        <w:t xml:space="preserve"> </w:t>
-      </w:r>
-    </w:p>
-    <w:p>
-      <w:pPr>
-        <w:spacing w:after="0" w:line="240" w:lineRule="auto"/>
-        <w:rPr>
-          <w:rFonts w:ascii="Times New Roman" w:eastAsia="Times New Roman" w:hAnsi="Times New Roman" w:cs="Times New Roman"/>
-          <w:bCs/>
-          <w:u w:val="single"/>
-        </w:rPr>
-      </w:pPr>
-      <w:r>
-        <w:rPr>
-          <w:rFonts w:ascii="Times New Roman" w:eastAsia="Times New Roman" w:hAnsi="Times New Roman" w:cs="Times New Roman"/>
-          <w:bCs/>
-          <w:u w:val="single"/>
-        </w:rPr>
-        <w:t>See below for commentary on withdrawals from the 20</w:t>
-      </w:r>
-      <w:r>
-        <w:rPr>
-          <w:rFonts w:ascii="Times New Roman" w:eastAsia="Times New Roman" w:hAnsi="Times New Roman" w:cs="Times New Roman"/>
-          <w:bCs/>
-          <w:u w:val="single"/>
-        </w:rPr>
-        <w:t>2</w:t>
-      </w:r>
-      <w:r>
-        <w:rPr>
-          <w:rFonts w:ascii="Times New Roman" w:eastAsia="Times New Roman" w:hAnsi="Times New Roman" w:cs="Times New Roman"/>
-          <w:bCs/>
-          <w:u w:val="single"/>
-        </w:rPr>
-        <w:t>1</w:t>
-      </w:r>
-      <w:r>
-        <w:rPr>
-          <w:rFonts w:ascii="Times New Roman" w:eastAsia="Times New Roman" w:hAnsi="Times New Roman" w:cs="Times New Roman"/>
-          <w:bCs/>
-          <w:u w:val="single"/>
-        </w:rPr>
-        <w:t>-202</w:t>
-      </w:r>
-      <w:r>
-        <w:rPr>
-          <w:rFonts w:ascii="Times New Roman" w:eastAsia="Times New Roman" w:hAnsi="Times New Roman" w:cs="Times New Roman"/>
-          <w:bCs/>
-          <w:u w:val="single"/>
-        </w:rPr>
-        <w:t>2</w:t>
-      </w:r>
-      <w:r>
-        <w:rPr>
-          <w:rFonts w:ascii="Times New Roman" w:eastAsia="Times New Roman" w:hAnsi="Times New Roman" w:cs="Times New Roman"/>
-          <w:bCs/>
-          <w:u w:val="single"/>
-        </w:rPr>
-        <w:t xml:space="preserve"> Catalog:</w:t>
-      </w:r>
-    </w:p>
-    <w:p>
-      <w:pPr>
-        <w:spacing w:after="0" w:line="240" w:lineRule="auto"/>
-        <w:rPr>
-          <w:rFonts w:ascii="Times New Roman" w:eastAsia="Times New Roman" w:hAnsi="Times New Roman" w:cs="Times New Roman"/>
-          <w:bCs/>
-        </w:rPr>
-      </w:pPr>
-    </w:p>
-    <w:p>
-      <w:pPr>
-        <w:spacing w:after="0" w:line="240" w:lineRule="auto"/>
-        <w:jc w:val="both"/>
-        <w:rPr>
-          <w:rFonts w:ascii="Times New Roman" w:eastAsia="Times New Roman" w:hAnsi="Times New Roman" w:cs="Times New Roman"/>
-          <w:bCs/>
-        </w:rPr>
-      </w:pPr>
-      <w:r>
-        <w:rPr>
-          <w:rFonts w:ascii="Times New Roman" w:eastAsia="Times New Roman" w:hAnsi="Times New Roman" w:cs="Times New Roman"/>
-          <w:bCs/>
-        </w:rPr>
-        <w:t xml:space="preserve">Students may withdraw from one or more courses up to one week prior to the last day of class. To </w:t>
-      </w:r>
-      <w:r>
-        <w:rPr>
-          <w:rFonts w:ascii="Times New Roman" w:eastAsia="Times New Roman" w:hAnsi="Times New Roman" w:cs="Times New Roman"/>
-          <w:bCs/>
-        </w:rPr>
-        <w:t>withdraw from classes completely or partially</w:t>
-      </w:r>
-      <w:r>
-        <w:rPr>
-          <w:rFonts w:ascii="Times New Roman" w:eastAsia="Times New Roman" w:hAnsi="Times New Roman" w:cs="Times New Roman"/>
-          <w:bCs/>
-        </w:rPr>
-        <w:t xml:space="preserve"> at KSU, a student must withdraw online at www.kennesaw.edu, under Owl Express, Registration and Student Records. Students who officially withdraw from courses before mid-semester will receive a "W" in those courses and receive no credit. They will not, however, suffer any academic penalty. Students who officially withdraw after mid-semester one week prior to the last day of class will receive a "WF," which will be counted as an "F" in the calculation of their grade point average. Exact withdrawal dates will be published in the official academic calendar and are subject to approval by the Board of Regents. </w:t>
-      </w:r>
-    </w:p>
-    <w:p>
-      <w:pPr>
-        <w:spacing w:after="0" w:line="240" w:lineRule="auto"/>
-        <w:jc w:val="both"/>
-        <w:rPr>
-          <w:rFonts w:ascii="Times New Roman" w:eastAsia="Times New Roman" w:hAnsi="Times New Roman" w:cs="Times New Roman"/>
-          <w:bCs/>
-        </w:rPr>
-      </w:pPr>
-    </w:p>
-    <w:p>
-      <w:pPr>
-        <w:spacing w:after="0" w:line="240" w:lineRule="auto"/>
-        <w:jc w:val="both"/>
-        <w:rPr>
-          <w:rFonts w:ascii="Times New Roman" w:eastAsia="Times New Roman" w:hAnsi="Times New Roman" w:cs="Times New Roman"/>
-          <w:bCs/>
-        </w:rPr>
-      </w:pPr>
-      <w:r>
-        <w:rPr>
-          <w:rFonts w:ascii="Times New Roman" w:eastAsia="Times New Roman" w:hAnsi="Times New Roman" w:cs="Times New Roman"/>
-          <w:bCs/>
-        </w:rPr>
-        <w:t>For attendance verification, faculty may assign "non-attendance" or submit a grade of W or WF for students who stop attending class and do not officially withdraw along with the last day of known attendance.</w:t>
-      </w:r>
-    </w:p>
-    <w:p>
-      <w:pPr>
-        <w:spacing w:after="0" w:line="240" w:lineRule="auto"/>
-        <w:jc w:val="both"/>
-        <w:rPr>
-          <w:rFonts w:ascii="Times New Roman" w:eastAsia="Times New Roman" w:hAnsi="Times New Roman" w:cs="Times New Roman"/>
-          <w:bCs/>
-        </w:rPr>
-      </w:pPr>
-    </w:p>
-    <w:p>
-      <w:pPr>
-        <w:spacing w:after="0" w:line="240" w:lineRule="auto"/>
-        <w:jc w:val="both"/>
-        <w:rPr>
-          <w:rFonts w:ascii="Times New Roman" w:eastAsia="Times New Roman" w:hAnsi="Times New Roman" w:cs="Times New Roman"/>
-          <w:bCs/>
-        </w:rPr>
-      </w:pPr>
-      <w:r>
-        <w:rPr>
-          <w:rFonts w:ascii="Times New Roman" w:eastAsia="Times New Roman" w:hAnsi="Times New Roman" w:cs="Times New Roman"/>
-          <w:bCs/>
-        </w:rPr>
-        <w:t>The only exceptions to these withdrawal regulations will be for instances involving unusual circumstances that are fully documented.</w:t>
-      </w:r>
-    </w:p>
-    <w:p>
-      <w:pPr>
-        <w:spacing w:after="0" w:line="240" w:lineRule="auto"/>
-        <w:jc w:val="both"/>
-        <w:rPr>
-          <w:rFonts w:ascii="Times New Roman" w:eastAsia="Times New Roman" w:hAnsi="Times New Roman" w:cs="Times New Roman"/>
-          <w:bCs/>
-        </w:rPr>
-      </w:pPr>
-    </w:p>
-    <w:p>
-      <w:pPr>
-        <w:spacing w:after="0" w:line="240" w:lineRule="auto"/>
-        <w:jc w:val="both"/>
-        <w:rPr>
-          <w:rFonts w:ascii="Times New Roman" w:eastAsia="Times New Roman" w:hAnsi="Times New Roman" w:cs="Times New Roman"/>
-          <w:bCs/>
-        </w:rPr>
-      </w:pPr>
-      <w:r>
-        <w:rPr>
-          <w:rFonts w:ascii="Times New Roman" w:eastAsia="Times New Roman" w:hAnsi="Times New Roman" w:cs="Times New Roman"/>
-          <w:bCs/>
-        </w:rPr>
-        <w:t>Students will receive refunds only when they withdraw from all their classes and only by the schedule outlined in the University System refund policy.</w:t>
-      </w:r>
-    </w:p>
-    <w:p>
-      <w:pPr>
-        <w:spacing w:after="0" w:line="240" w:lineRule="auto"/>
-        <w:rPr>
-          <w:rFonts w:ascii="Times New Roman" w:eastAsia="Times New Roman" w:hAnsi="Times New Roman" w:cs="Times New Roman"/>
-          <w:bCs/>
-          <w:sz w:val="24"/>
-          <w:szCs w:val="24"/>
-        </w:rPr>
-      </w:pPr>
-    </w:p>
-    <w:p>
-      <w:pPr>
-        <w:spacing w:line="0" w:lineRule="atLeast"/>
+      </w:pPr>
+      <w:r>
         <w:rPr>
           <w:rFonts w:eastAsia="Arial"/>
           <w:b/>
-          <w:color w:val="000000"/>
-          <w:sz w:val="32"/>
-          <w:szCs w:val="32"/>
-        </w:rPr>
-      </w:pPr>
-      <w:r>
-        <w:rPr>
-          <w:rFonts w:eastAsia="Arial"/>
-          <w:b/>
+          <w:noProof/>
           <w:color w:val="000000"/>
           <w:sz w:val="32"/>
           <w:szCs w:val="32"/>
@@ -7190,6 +7219,7 @@
         <w:rPr>
           <w:rFonts w:eastAsia="Arial"/>
           <w:b/>
+          <w:noProof/>
           <w:color w:val="000000"/>
           <w:sz w:val="32"/>
           <w:szCs w:val="32"/>
@@ -7602,13 +7632,7 @@
       </w:pPr>
       <w:hyperlink r:id="rId17" w:history="1">
         <w:r>
-          <w:t>http://w</w:t>
-        </w:r>
-        <w:r>
-          <w:t>w</w:t>
-        </w:r>
-        <w:r>
-          <w:t>w.virtualsalt.com/antiplag.htm</w:t>
+          <w:t>http://www.virtualsalt.com/antiplag.htm</w:t>
         </w:r>
       </w:hyperlink>
     </w:p>
@@ -7637,6 +7661,7 @@
         <w:rPr>
           <w:rFonts w:eastAsia="Arial"/>
           <w:b/>
+          <w:noProof/>
           <w:color w:val="000000"/>
           <w:sz w:val="32"/>
           <w:szCs w:val="32"/>
@@ -8107,6 +8132,7 @@
         <w:rPr>
           <w:rFonts w:eastAsia="Arial"/>
           <w:b/>
+          <w:noProof/>
           <w:color w:val="000000"/>
           <w:sz w:val="32"/>
           <w:szCs w:val="32"/>
@@ -8595,7 +8621,7 @@
 </file>
 
 <file path=word/numbering.xml><?xml version="1.0" encoding="utf-8"?>
-<w:numbering xmlns:wpc="http://schemas.microsoft.com/office/word/2010/wordprocessingCanvas" xmlns:cx="http://schemas.microsoft.com/office/drawing/2014/chartex" xmlns:cx1="http://schemas.microsoft.com/office/drawing/2015/9/8/chartex" xmlns:cx2="http://schemas.microsoft.com/office/drawing/2015/10/21/chartex" xmlns:cx3="http://schemas.microsoft.com/office/drawing/2016/5/9/chartex" xmlns:cx4="http://schemas.microsoft.com/office/drawing/2016/5/10/chartex" xmlns:cx5="http://schemas.microsoft.com/office/drawing/2016/5/11/chartex" xmlns:cx6="http://schemas.microsoft.com/office/drawing/2016/5/12/chartex" xmlns:cx7="http://schemas.microsoft.com/office/drawing/2016/5/13/chartex" xmlns:cx8="http://schemas.microsoft.com/office/drawing/2016/5/14/chartex" xmlns:mc="http://schemas.openxmlformats.org/markup-compatibility/2006" xmlns:aink="http://schemas.microsoft.com/office/drawing/2016/ink" xmlns:am3d="http://schemas.microsoft.com/office/drawing/2017/model3d" xmlns:o="urn:schemas-microsoft-com:office:office" xmlns:r="http://schemas.openxmlformats.org/officeDocument/2006/relationships" xmlns:m="http://schemas.openxmlformats.org/officeDocument/2006/math" xmlns:v="urn:schemas-microsoft-com:vml" xmlns:wp14="http://schemas.microsoft.com/office/word/2010/wordprocessingDrawing" xmlns:wp="http://schemas.openxmlformats.org/drawingml/2006/wordprocessingDrawing" xmlns:w10="urn:schemas-microsoft-com:office:word" xmlns:w="http://schemas.openxmlformats.org/wordprocessingml/2006/main" xmlns:w14="http://schemas.microsoft.com/office/word/2010/wordml" xmlns:w15="http://schemas.microsoft.com/office/word/2012/wordml" xmlns:w16cex="http://schemas.microsoft.com/office/word/2018/wordml/cex" xmlns:w16cid="http://schemas.microsoft.com/office/word/2016/wordml/cid" xmlns:w16="http://schemas.microsoft.com/office/word/2018/wordml" xmlns:w16sdtdh="http://schemas.microsoft.com/office/word/2020/wordml/sdtdatahash" xmlns:w16se="http://schemas.microsoft.com/office/word/2015/wordml/symex" xmlns:wpg="http://schemas.microsoft.com/office/word/2010/wordprocessingGroup" xmlns:wpi="http://schemas.microsoft.com/office/word/2010/wordprocessingInk" xmlns:wne="http://schemas.microsoft.com/office/word/2006/wordml" xmlns:wps="http://schemas.microsoft.com/office/word/2010/wordprocessingShape" mc:Ignorable="w14 w15 w16se w16cid w16 w16cex w16sdtdh wp14">
+<w:numbering xmlns:wpc="http://schemas.microsoft.com/office/word/2010/wordprocessingCanvas" xmlns:cx="http://schemas.microsoft.com/office/drawing/2014/chartex" xmlns:cx1="http://schemas.microsoft.com/office/drawing/2015/9/8/chartex" xmlns:cx2="http://schemas.microsoft.com/office/drawing/2015/10/21/chartex" xmlns:cx3="http://schemas.microsoft.com/office/drawing/2016/5/9/chartex" xmlns:cx4="http://schemas.microsoft.com/office/drawing/2016/5/10/chartex" xmlns:cx5="http://schemas.microsoft.com/office/drawing/2016/5/11/chartex" xmlns:cx6="http://schemas.microsoft.com/office/drawing/2016/5/12/chartex" xmlns:cx7="http://schemas.microsoft.com/office/drawing/2016/5/13/chartex" xmlns:cx8="http://schemas.microsoft.com/office/drawing/2016/5/14/chartex" xmlns:mc="http://schemas.openxmlformats.org/markup-compatibility/2006" xmlns:aink="http://schemas.microsoft.com/office/drawing/2016/ink" xmlns:am3d="http://schemas.microsoft.com/office/drawing/2017/model3d" xmlns:o="urn:schemas-microsoft-com:office:office" xmlns:oel="http://schemas.microsoft.com/office/2019/extlst" xmlns:r="http://schemas.openxmlformats.org/officeDocument/2006/relationships" xmlns:m="http://schemas.openxmlformats.org/officeDocument/2006/math" xmlns:v="urn:schemas-microsoft-com:vml" xmlns:wp14="http://schemas.microsoft.com/office/word/2010/wordprocessingDrawing" xmlns:wp="http://schemas.openxmlformats.org/drawingml/2006/wordprocessingDrawing" xmlns:w10="urn:schemas-microsoft-com:office:word" xmlns:w="http://schemas.openxmlformats.org/wordprocessingml/2006/main" xmlns:w14="http://schemas.microsoft.com/office/word/2010/wordml" xmlns:w15="http://schemas.microsoft.com/office/word/2012/wordml" xmlns:w16cex="http://schemas.microsoft.com/office/word/2018/wordml/cex" xmlns:w16cid="http://schemas.microsoft.com/office/word/2016/wordml/cid" xmlns:w16="http://schemas.microsoft.com/office/word/2018/wordml" xmlns:w16sdtdh="http://schemas.microsoft.com/office/word/2020/wordml/sdtdatahash" xmlns:w16se="http://schemas.microsoft.com/office/word/2015/wordml/symex" xmlns:wpg="http://schemas.microsoft.com/office/word/2010/wordprocessingGroup" xmlns:wpi="http://schemas.microsoft.com/office/word/2010/wordprocessingInk" xmlns:wne="http://schemas.microsoft.com/office/word/2006/wordml" xmlns:wps="http://schemas.microsoft.com/office/word/2010/wordprocessingShape" mc:Ignorable="w14 w15 w16se w16cid w16 w16cex w16sdtdh wp14">
   <w:abstractNum w:abstractNumId="0" w15:restartNumberingAfterBreak="0">
     <w:nsid w:val="02743CD7"/>
     <w:multiLevelType w:val="hybridMultilevel"/>
@@ -9250,22 +9276,22 @@
       </w:rPr>
     </w:lvl>
   </w:abstractNum>
-  <w:num w:numId="1">
+  <w:num w:numId="1" w16cid:durableId="1283422670">
     <w:abstractNumId w:val="5"/>
   </w:num>
-  <w:num w:numId="2">
+  <w:num w:numId="2" w16cid:durableId="587158980">
     <w:abstractNumId w:val="1"/>
   </w:num>
-  <w:num w:numId="3">
+  <w:num w:numId="3" w16cid:durableId="963344716">
     <w:abstractNumId w:val="4"/>
   </w:num>
-  <w:num w:numId="4">
+  <w:num w:numId="4" w16cid:durableId="910232815">
     <w:abstractNumId w:val="3"/>
   </w:num>
-  <w:num w:numId="5">
+  <w:num w:numId="5" w16cid:durableId="825360615">
     <w:abstractNumId w:val="2"/>
   </w:num>
-  <w:num w:numId="6">
+  <w:num w:numId="6" w16cid:durableId="1750151890">
     <w:abstractNumId w:val="0"/>
   </w:num>
 </w:numbering>

--- a/teaching/2022Fall/4504/syllabus.docx
+++ b/teaching/2022Fall/4504/syllabus.docx
@@ -4490,6 +4490,7 @@
         <w:gridCol w:w="1215"/>
         <w:gridCol w:w="1215"/>
         <w:gridCol w:w="1215"/>
+        <w:gridCol w:w="1215"/>
       </w:tblGrid>
       <w:tr>
         <w:trPr>
@@ -4602,6 +4603,28 @@
                 <w:rFonts w:ascii="Times New Roman" w:eastAsia="Times New Roman,Trebuchet MS" w:hAnsi="Times New Roman" w:cs="Times New Roman"/>
                 <w:spacing w:val="1"/>
               </w:rPr>
+              <w:t>P4</w:t>
+            </w:r>
+          </w:p>
+        </w:tc>
+        <w:tc>
+          <w:tcPr>
+            <w:tcW w:w="1215" w:type="dxa"/>
+          </w:tcPr>
+          <w:p>
+            <w:pPr>
+              <w:widowControl w:val="0"/>
+              <w:jc w:val="center"/>
+              <w:rPr>
+                <w:rFonts w:ascii="Times New Roman" w:eastAsia="Times New Roman,Trebuchet MS" w:hAnsi="Times New Roman" w:cs="Times New Roman"/>
+                <w:spacing w:val="1"/>
+              </w:rPr>
+            </w:pPr>
+            <w:r>
+              <w:rPr>
+                <w:rFonts w:ascii="Times New Roman" w:eastAsia="Times New Roman,Trebuchet MS" w:hAnsi="Times New Roman" w:cs="Times New Roman"/>
+                <w:spacing w:val="1"/>
+              </w:rPr>
               <w:t>E1</w:t>
             </w:r>
           </w:p>
@@ -4714,6 +4737,21 @@
                 <w:spacing w:val="1"/>
               </w:rPr>
             </w:pPr>
+          </w:p>
+        </w:tc>
+        <w:tc>
+          <w:tcPr>
+            <w:tcW w:w="1215" w:type="dxa"/>
+          </w:tcPr>
+          <w:p>
+            <w:pPr>
+              <w:widowControl w:val="0"/>
+              <w:jc w:val="center"/>
+              <w:rPr>
+                <w:rFonts w:ascii="Times New Roman" w:eastAsia="Times New Roman,Trebuchet MS" w:hAnsi="Times New Roman" w:cs="Times New Roman"/>
+                <w:spacing w:val="1"/>
+              </w:rPr>
+            </w:pPr>
             <w:r>
               <w:rPr>
                 <w:rFonts w:ascii="Times New Roman" w:eastAsia="Times New Roman,Trebuchet MS" w:hAnsi="Times New Roman" w:cs="Times New Roman"/>
@@ -4831,6 +4869,21 @@
                 <w:spacing w:val="1"/>
               </w:rPr>
             </w:pPr>
+          </w:p>
+        </w:tc>
+        <w:tc>
+          <w:tcPr>
+            <w:tcW w:w="1215" w:type="dxa"/>
+          </w:tcPr>
+          <w:p>
+            <w:pPr>
+              <w:widowControl w:val="0"/>
+              <w:jc w:val="center"/>
+              <w:rPr>
+                <w:rFonts w:ascii="Times New Roman" w:eastAsia="Times New Roman,Trebuchet MS" w:hAnsi="Times New Roman" w:cs="Times New Roman"/>
+                <w:spacing w:val="1"/>
+              </w:rPr>
+            </w:pPr>
             <w:r>
               <w:rPr>
                 <w:rFonts w:ascii="Times New Roman" w:eastAsia="Times New Roman,Trebuchet MS" w:hAnsi="Times New Roman" w:cs="Times New Roman"/>
@@ -4972,6 +5025,21 @@
             </w:pPr>
           </w:p>
         </w:tc>
+        <w:tc>
+          <w:tcPr>
+            <w:tcW w:w="1215" w:type="dxa"/>
+          </w:tcPr>
+          <w:p>
+            <w:pPr>
+              <w:widowControl w:val="0"/>
+              <w:jc w:val="center"/>
+              <w:rPr>
+                <w:rFonts w:ascii="Times New Roman" w:eastAsia="Times New Roman,Trebuchet MS" w:hAnsi="Times New Roman" w:cs="Times New Roman"/>
+                <w:spacing w:val="1"/>
+              </w:rPr>
+            </w:pPr>
+          </w:p>
+        </w:tc>
       </w:tr>
       <w:tr>
         <w:trPr>
@@ -5082,6 +5150,21 @@
             </w:pPr>
           </w:p>
         </w:tc>
+        <w:tc>
+          <w:tcPr>
+            <w:tcW w:w="1215" w:type="dxa"/>
+          </w:tcPr>
+          <w:p>
+            <w:pPr>
+              <w:widowControl w:val="0"/>
+              <w:jc w:val="center"/>
+              <w:rPr>
+                <w:rFonts w:ascii="Times New Roman" w:eastAsia="Times New Roman,Trebuchet MS" w:hAnsi="Times New Roman" w:cs="Times New Roman"/>
+                <w:spacing w:val="1"/>
+              </w:rPr>
+            </w:pPr>
+          </w:p>
+        </w:tc>
       </w:tr>
       <w:tr>
         <w:trPr>
@@ -5160,6 +5243,28 @@
                 <w:spacing w:val="1"/>
               </w:rPr>
             </w:pPr>
+          </w:p>
+        </w:tc>
+        <w:tc>
+          <w:tcPr>
+            <w:tcW w:w="1215" w:type="dxa"/>
+          </w:tcPr>
+          <w:p>
+            <w:pPr>
+              <w:widowControl w:val="0"/>
+              <w:jc w:val="center"/>
+              <w:rPr>
+                <w:rFonts w:ascii="Times New Roman" w:eastAsia="Times New Roman,Trebuchet MS" w:hAnsi="Times New Roman" w:cs="Times New Roman"/>
+                <w:spacing w:val="1"/>
+              </w:rPr>
+            </w:pPr>
+            <w:r>
+              <w:rPr>
+                <w:rFonts w:ascii="Times New Roman" w:eastAsia="Times New Roman,Trebuchet MS" w:hAnsi="Times New Roman" w:cs="Times New Roman"/>
+                <w:spacing w:val="1"/>
+              </w:rPr>
+              <w:t>x</w:t>
+            </w:r>
           </w:p>
         </w:tc>
         <w:tc>

--- a/teaching/2022Fall/4504/syllabus.docx
+++ b/teaching/2022Fall/4504/syllabus.docx
@@ -108,7 +108,27 @@
           <w:sz w:val="28"/>
           <w:szCs w:val="28"/>
         </w:rPr>
-        <w:t xml:space="preserve">4504 </w:t>
+        <w:t>4504</w:t>
+      </w:r>
+      <w:r>
+        <w:rPr>
+          <w:rFonts w:ascii="Times New Roman" w:eastAsia="Calibri" w:hAnsi="Times New Roman" w:cs="Times New Roman"/>
+          <w:b/>
+          <w:bCs/>
+          <w:sz w:val="28"/>
+          <w:szCs w:val="28"/>
+        </w:rPr>
+        <w:t>/03</w:t>
+      </w:r>
+      <w:r>
+        <w:rPr>
+          <w:rFonts w:ascii="Times New Roman" w:eastAsia="Calibri" w:hAnsi="Times New Roman" w:cs="Times New Roman"/>
+          <w:b/>
+          <w:bCs/>
+          <w:sz w:val="28"/>
+          <w:szCs w:val="28"/>
+        </w:rPr>
+        <w:t xml:space="preserve"> </w:t>
       </w:r>
       <w:r>
         <w:rPr>
